--- a/slider/B18/B18.docx
+++ b/slider/B18/B18.docx
@@ -415,6 +415,300 @@
           <w:highlight w:val="yellow"/>
         </w:rPr>
         <w:t>ReadValidator</w:t>
+      </w:r>
+    </w:p>
+    <w:p>
+      <w:pPr>
+        <w:spacing w:line="240" w:lineRule="auto"/>
+        <w:rPr>
+          <w:color w:val="FF0000"/>
+          <w:sz w:val="24"/>
+          <w:szCs w:val="24"/>
+        </w:rPr>
+      </w:pPr>
+    </w:p>
+    <w:p>
+      <w:pPr>
+        <w:spacing w:line="240" w:lineRule="auto"/>
+        <w:rPr>
+          <w:color w:val="FF0000"/>
+          <w:sz w:val="24"/>
+          <w:szCs w:val="24"/>
+        </w:rPr>
+      </w:pPr>
+      <w:r>
+        <w:rPr>
+          <w:color w:val="FF0000"/>
+          <w:sz w:val="24"/>
+          <w:szCs w:val="24"/>
+        </w:rPr>
+        <w:t>Bây giờ mình cùng bắt đầu viết chương trình đầu tiên của chúng tôi mình sẽ thực hiện copy file plutus.json được sinh ra trong quá trình biên dịch hợp đồng copy vào thư mục libs như vậy đã thành công tiếp đến mình sẽ tạo thư mục utils và thực hiện viết hàm đọc validator mình sẽ đặt  tên là readvalidator.js</w:t>
+      </w:r>
+    </w:p>
+    <w:p>
+      <w:pPr>
+        <w:spacing w:line="240" w:lineRule="auto"/>
+        <w:rPr>
+          <w:color w:val="FF0000"/>
+          <w:sz w:val="24"/>
+          <w:szCs w:val="24"/>
+        </w:rPr>
+      </w:pPr>
+      <w:r>
+        <w:rPr>
+          <w:color w:val="FF0000"/>
+          <w:sz w:val="24"/>
+          <w:szCs w:val="24"/>
+        </w:rPr>
+        <w:t>Mình sẽ thực hiện import file vừa biên dịch từ file pulus.json và viết 1 hàm read validator trong hàm này mình sẽ thực hiện các chuawcs năng chính sau  thứ nhất là tìm các validator từ hợp đồng thông minh mình sẽ tim validator có tital là contract helloword nếu chưa có thì mình sẽ ném ra 1 lloxi là validator not found đồng thời</w:t>
+      </w:r>
+    </w:p>
+    <w:p>
+      <w:pPr>
+        <w:spacing w:line="240" w:lineRule="auto"/>
+        <w:rPr>
+          <w:color w:val="FF0000"/>
+          <w:sz w:val="24"/>
+          <w:szCs w:val="24"/>
+        </w:rPr>
+      </w:pPr>
+      <w:r>
+        <w:rPr>
+          <w:color w:val="FF0000"/>
+          <w:sz w:val="24"/>
+          <w:szCs w:val="24"/>
+        </w:rPr>
+        <w:t xml:space="preserve">Sau khi có validator rồi mình sẽ thực hiện encode validator theo cborx mình sẽ biến dổi một chút và sau đó mình sẽ return trả về spendvalidator gồm type script mình sẽ lấy type là plutusverrsion 2 và </w:t>
+      </w:r>
+    </w:p>
+    <w:p>
+      <w:pPr>
+        <w:spacing w:line="240" w:lineRule="auto"/>
+        <w:rPr>
+          <w:color w:val="FF0000"/>
+          <w:sz w:val="24"/>
+          <w:szCs w:val="24"/>
+        </w:rPr>
+      </w:pPr>
+    </w:p>
+    <w:p>
+      <w:pPr>
+        <w:spacing w:line="240" w:lineRule="auto"/>
+        <w:rPr>
+          <w:color w:val="FF0000"/>
+          <w:sz w:val="24"/>
+          <w:szCs w:val="24"/>
+        </w:rPr>
+      </w:pPr>
+    </w:p>
+    <w:p>
+      <w:pPr>
+        <w:spacing w:line="240" w:lineRule="auto"/>
+        <w:rPr>
+          <w:color w:val="FF0000"/>
+          <w:sz w:val="24"/>
+          <w:szCs w:val="24"/>
+        </w:rPr>
+      </w:pPr>
+    </w:p>
+    <w:p>
+      <w:pPr>
+        <w:spacing w:line="240" w:lineRule="auto"/>
+        <w:rPr>
+          <w:color w:val="FF0000"/>
+          <w:sz w:val="24"/>
+          <w:szCs w:val="24"/>
+        </w:rPr>
+      </w:pPr>
+      <w:r>
+        <w:rPr>
+          <w:color w:val="FF0000"/>
+          <w:sz w:val="24"/>
+          <w:szCs w:val="24"/>
+        </w:rPr>
+        <w:t xml:space="preserve">Usecontext dùng để chia sẻ state với các component khi mà người dùng thay đổi trạng thái thì context giúp làm việc này </w:t>
+      </w:r>
+    </w:p>
+    <w:p>
+      <w:pPr>
+        <w:spacing w:line="240" w:lineRule="auto"/>
+        <w:rPr>
+          <w:color w:val="FF0000"/>
+          <w:sz w:val="24"/>
+          <w:szCs w:val="24"/>
+        </w:rPr>
+      </w:pPr>
+    </w:p>
+    <w:p>
+      <w:pPr>
+        <w:spacing w:line="240" w:lineRule="auto"/>
+        <w:rPr>
+          <w:color w:val="FF0000"/>
+          <w:sz w:val="24"/>
+          <w:szCs w:val="24"/>
+        </w:rPr>
+      </w:pPr>
+      <w:r>
+        <w:rPr>
+          <w:color w:val="FF0000"/>
+          <w:sz w:val="24"/>
+          <w:szCs w:val="24"/>
+          <w:highlight w:val="yellow"/>
+        </w:rPr>
+        <w:lastRenderedPageBreak/>
+        <w:t>Định nghĩa Datum và redeemer</w:t>
+      </w:r>
+    </w:p>
+    <w:p>
+      <w:pPr>
+        <w:spacing w:line="240" w:lineRule="auto"/>
+        <w:rPr>
+          <w:color w:val="FF0000"/>
+          <w:sz w:val="24"/>
+          <w:szCs w:val="24"/>
+        </w:rPr>
+      </w:pPr>
+    </w:p>
+    <w:p>
+      <w:pPr>
+        <w:spacing w:line="240" w:lineRule="auto"/>
+        <w:rPr>
+          <w:color w:val="FF0000"/>
+          <w:sz w:val="24"/>
+          <w:szCs w:val="24"/>
+        </w:rPr>
+      </w:pPr>
+      <w:r>
+        <w:rPr>
+          <w:color w:val="FF0000"/>
+          <w:sz w:val="24"/>
+          <w:szCs w:val="24"/>
+        </w:rPr>
+        <w:t xml:space="preserve">Như vậy là mình đã thực hiện viết hàm đọc validator thành công. Bây giờ mình sẽ định nghĩa datum và redemer trong dự án này datum và redeemer khá quan trọng nó là điều kiện không thể thiếu trong hệ  sinh thái cardano mình sẽ tạo một folder và định nghĩa datum và redeemer trong đó chúng ta cùng </w:t>
+      </w:r>
+    </w:p>
+    <w:p>
+      <w:pPr>
+        <w:spacing w:line="240" w:lineRule="auto"/>
+        <w:rPr>
+          <w:color w:val="FF0000"/>
+          <w:sz w:val="24"/>
+          <w:szCs w:val="24"/>
+        </w:rPr>
+      </w:pPr>
+    </w:p>
+    <w:p>
+      <w:pPr>
+        <w:spacing w:line="240" w:lineRule="auto"/>
+        <w:rPr>
+          <w:color w:val="FF0000"/>
+          <w:sz w:val="24"/>
+          <w:szCs w:val="24"/>
+        </w:rPr>
+      </w:pPr>
+      <w:r>
+        <w:rPr>
+          <w:rFonts w:ascii="Segoe UI" w:hAnsi="Segoe UI" w:cs="Segoe UI"/>
+          <w:color w:val="FFFFFF"/>
+          <w:shd w:val="clear" w:color="auto" w:fill="18191A"/>
+        </w:rPr>
+        <w:t>c</w:t>
+      </w:r>
+      <w:r>
+        <w:rPr>
+          <w:rFonts w:ascii="Segoe UI" w:hAnsi="Segoe UI" w:cs="Segoe UI"/>
+          <w:color w:val="FFFFFF"/>
+          <w:shd w:val="clear" w:color="auto" w:fill="18191A"/>
+        </w:rPr>
+        <w:t>ần được đính kèm với một UTXO tại một địa chỉ tập lệnh. Điều này được thực hiện để giảm yêu cầu bộ nhớ và cho phép truy cập nhanh chóng trong khi xác thực các giao dịch.</w:t>
+      </w:r>
+    </w:p>
+    <w:p>
+      <w:pPr>
+        <w:spacing w:line="240" w:lineRule="auto"/>
+        <w:rPr>
+          <w:color w:val="FF0000"/>
+          <w:sz w:val="24"/>
+          <w:szCs w:val="24"/>
+        </w:rPr>
+      </w:pPr>
+      <w:r>
+        <w:rPr>
+          <w:color w:val="FF0000"/>
+          <w:sz w:val="24"/>
+          <w:szCs w:val="24"/>
+        </w:rPr>
+        <w:t xml:space="preserve">create file datum .ts để tạo datum trong đây trước tiên mình cần import data from lucid cardano sau đó mình sẽ định nghĩa cấu trúc của datum bằng data.object trong datum của hợp đồng thông minh có trường Ower mình sẽ định nghĩa chúng là kiểu byte array ứng với hợp đồng thông minh. Tiếp đó mình sẽ định nghĩa kiểu cho cho datum bằng data.static và trong minh sẽ ép kiểu là datum schema . Được rồi mình đã định nghĩa thanh công bây giờ mình sẽ export datum ra ngoài bằng cách ép kiểu cho datum </w:t>
+      </w:r>
+      <w:r>
+        <w:rPr>
+          <w:color w:val="FF0000"/>
+          <w:sz w:val="24"/>
+          <w:szCs w:val="24"/>
+        </w:rPr>
+        <w:t xml:space="preserve"> là kiểu của datum mình vừa định nghĩa và unknown</w:t>
+      </w:r>
+    </w:p>
+    <w:p>
+      <w:pPr>
+        <w:spacing w:line="240" w:lineRule="auto"/>
+        <w:rPr>
+          <w:color w:val="FF0000"/>
+          <w:sz w:val="24"/>
+          <w:szCs w:val="24"/>
+        </w:rPr>
+      </w:pPr>
+      <w:r>
+        <w:rPr>
+          <w:color w:val="FF0000"/>
+          <w:sz w:val="24"/>
+          <w:szCs w:val="24"/>
+        </w:rPr>
+        <w:t xml:space="preserve">Sau khi định nghĩa datum thành công mình sẽ định nghĩa redeemer . redmmer được gắn với đầu vào của giao dịch để mở khóa tiền từ một tập lệnh và được tập lệnh sử dụng để xác thực giao dịch Trong hợp đôg thông minh của chúng ta redeemer sẽ là msg mình cũng sẽ đinh nghĩa redeemer này giống như định nghĩa datum mình </w:t>
+      </w:r>
+      <w:r>
+        <w:rPr>
+          <w:color w:val="FF0000"/>
+          <w:sz w:val="24"/>
+          <w:szCs w:val="24"/>
+        </w:rPr>
+        <w:t>sẽ có một trường msg để thực hiện xác thực và nó sẽ có kiểu là byte array</w:t>
+      </w:r>
+    </w:p>
+    <w:p>
+      <w:pPr>
+        <w:spacing w:line="240" w:lineRule="auto"/>
+        <w:rPr>
+          <w:color w:val="FF0000"/>
+          <w:sz w:val="24"/>
+          <w:szCs w:val="24"/>
+        </w:rPr>
+      </w:pPr>
+      <w:r>
+        <w:rPr>
+          <w:color w:val="FF0000"/>
+          <w:sz w:val="24"/>
+          <w:szCs w:val="24"/>
+        </w:rPr>
+        <w:t>Đồng thời mình sẽ định nghĩa kiểu của redeemer bằng data.static và ép kiểu cho redeemer</w:t>
+      </w:r>
+    </w:p>
+    <w:p>
+      <w:pPr>
+        <w:spacing w:line="240" w:lineRule="auto"/>
+        <w:rPr>
+          <w:color w:val="FF0000"/>
+          <w:sz w:val="24"/>
+          <w:szCs w:val="24"/>
+        </w:rPr>
+      </w:pPr>
+      <w:r>
+        <w:rPr>
+          <w:color w:val="FF0000"/>
+          <w:sz w:val="24"/>
+          <w:szCs w:val="24"/>
+        </w:rPr>
+        <w:t>Sau đó minh sẽ thực hiện việc export HelloworlRedemer và ép kiểu cho nó là Kiểu của reddmer mà mình vừa định nghĩa</w:t>
       </w:r>
     </w:p>
     <w:sectPr>
